--- a/urRahmanHaseebGitTutorial-11-07-2016.docx
+++ b/urRahmanHaseebGitTutorial-11-07-2016.docx
@@ -49,6 +49,199 @@
         <w:jc w:val="center"/>
         <w:rPr>
           <w:sz w:val="36"/>
+        </w:rPr>
+      </w:pPr>
+    </w:p>
+    <w:p>
+      <w:pPr>
+        <w:pStyle w:val="ListParagraph"/>
+        <w:jc w:val="both"/>
+        <w:rPr>
+          <w:rFonts w:ascii="Times New Roman" w:hAnsi="Times New Roman" w:cs="Times New Roman"/>
+          <w:sz w:val="24"/>
+          <w:szCs w:val="24"/>
+        </w:rPr>
+      </w:pPr>
+      <w:hyperlink r:id="rId5" w:history="1">
+        <w:r>
+          <w:rPr>
+            <w:rStyle w:val="Hyperlink"/>
+            <w:rFonts w:ascii="Times New Roman" w:hAnsi="Times New Roman" w:cs="Times New Roman"/>
+            <w:sz w:val="24"/>
+            <w:szCs w:val="24"/>
+          </w:rPr>
+          <w:t>https://github.com/haseebr/CS6112016/wiki/CS-611-2016</w:t>
+        </w:r>
+      </w:hyperlink>
+    </w:p>
+    <w:p>
+      <w:pPr>
+        <w:pStyle w:val="ListParagraph"/>
+        <w:jc w:val="both"/>
+        <w:rPr>
+          <w:rFonts w:ascii="Times New Roman" w:hAnsi="Times New Roman" w:cs="Times New Roman"/>
+          <w:sz w:val="24"/>
+          <w:szCs w:val="24"/>
+        </w:rPr>
+      </w:pPr>
+      <w:hyperlink r:id="rId6" w:history="1">
+        <w:r>
+          <w:rPr>
+            <w:rStyle w:val="Hyperlink"/>
+            <w:rFonts w:ascii="Times New Roman" w:hAnsi="Times New Roman" w:cs="Times New Roman"/>
+            <w:sz w:val="24"/>
+            <w:szCs w:val="24"/>
+          </w:rPr>
+          <w:t>https://github.com/haseebr/CS6112016/issues</w:t>
+        </w:r>
+      </w:hyperlink>
+    </w:p>
+    <w:p>
+      <w:pPr>
+        <w:pStyle w:val="ListParagraph"/>
+        <w:jc w:val="both"/>
+        <w:rPr>
+          <w:rFonts w:ascii="Times New Roman" w:hAnsi="Times New Roman" w:cs="Times New Roman"/>
+          <w:sz w:val="24"/>
+          <w:szCs w:val="24"/>
+        </w:rPr>
+      </w:pPr>
+    </w:p>
+    <w:p>
+      <w:pPr>
+        <w:pStyle w:val="ListParagraph"/>
+        <w:jc w:val="both"/>
+        <w:rPr>
+          <w:rFonts w:ascii="Times New Roman" w:hAnsi="Times New Roman" w:cs="Times New Roman"/>
+          <w:sz w:val="24"/>
+          <w:szCs w:val="24"/>
+        </w:rPr>
+      </w:pPr>
+      <w:r>
+        <w:rPr>
+          <w:rFonts w:ascii="Times New Roman" w:hAnsi="Times New Roman" w:cs="Times New Roman"/>
+          <w:sz w:val="24"/>
+          <w:szCs w:val="24"/>
+        </w:rPr>
+        <w:t xml:space="preserve">GitHub is </w:t>
+      </w:r>
+      <w:proofErr w:type="spellStart"/>
+      <w:proofErr w:type="gramStart"/>
+      <w:r>
+        <w:rPr>
+          <w:rFonts w:ascii="Times New Roman" w:hAnsi="Times New Roman" w:cs="Times New Roman"/>
+          <w:sz w:val="24"/>
+          <w:szCs w:val="24"/>
+        </w:rPr>
+        <w:t>a</w:t>
+      </w:r>
+      <w:proofErr w:type="spellEnd"/>
+      <w:proofErr w:type="gramEnd"/>
+      <w:r>
+        <w:rPr>
+          <w:rFonts w:ascii="Times New Roman" w:hAnsi="Times New Roman" w:cs="Times New Roman"/>
+          <w:sz w:val="24"/>
+          <w:szCs w:val="24"/>
+        </w:rPr>
+        <w:t xml:space="preserve"> online service that hosts </w:t>
+      </w:r>
+      <w:proofErr w:type="spellStart"/>
+      <w:r>
+        <w:rPr>
+          <w:rFonts w:ascii="Times New Roman" w:hAnsi="Times New Roman" w:cs="Times New Roman"/>
+          <w:sz w:val="24"/>
+          <w:szCs w:val="24"/>
+        </w:rPr>
+        <w:t>Git</w:t>
+      </w:r>
+      <w:proofErr w:type="spellEnd"/>
+      <w:r>
+        <w:rPr>
+          <w:rFonts w:ascii="Times New Roman" w:hAnsi="Times New Roman" w:cs="Times New Roman"/>
+          <w:sz w:val="24"/>
+          <w:szCs w:val="24"/>
+        </w:rPr>
+        <w:t xml:space="preserve"> repositories. It was launched in Feb 2009</w:t>
+      </w:r>
+      <w:r>
+        <w:rPr>
+          <w:rFonts w:ascii="Times New Roman" w:hAnsi="Times New Roman" w:cs="Times New Roman"/>
+          <w:sz w:val="24"/>
+          <w:szCs w:val="24"/>
+        </w:rPr>
+        <w:t xml:space="preserve"> by CEO </w:t>
+      </w:r>
+      <w:r>
+        <w:rPr>
+          <w:rFonts w:ascii="Times New Roman" w:hAnsi="Times New Roman" w:cs="Times New Roman"/>
+          <w:sz w:val="24"/>
+          <w:szCs w:val="24"/>
+        </w:rPr>
+        <w:t>Tom Preston-Werner</w:t>
+      </w:r>
+      <w:r>
+        <w:rPr>
+          <w:rFonts w:ascii="Times New Roman" w:hAnsi="Times New Roman" w:cs="Times New Roman"/>
+          <w:sz w:val="24"/>
+          <w:szCs w:val="24"/>
+        </w:rPr>
+        <w:t>. It provides social networking capabilities to programmers where they can collaborate with eac</w:t>
+      </w:r>
+      <w:bookmarkStart w:id="0" w:name="_GoBack"/>
+      <w:bookmarkEnd w:id="0"/>
+      <w:r>
+        <w:rPr>
+          <w:rFonts w:ascii="Times New Roman" w:hAnsi="Times New Roman" w:cs="Times New Roman"/>
+          <w:sz w:val="24"/>
+          <w:szCs w:val="24"/>
+        </w:rPr>
+        <w:t xml:space="preserve">h other in creating and maintaining open source projects. </w:t>
+      </w:r>
+      <w:proofErr w:type="spellStart"/>
+      <w:r>
+        <w:rPr>
+          <w:rFonts w:ascii="Times New Roman" w:hAnsi="Times New Roman" w:cs="Times New Roman"/>
+          <w:sz w:val="24"/>
+          <w:szCs w:val="24"/>
+        </w:rPr>
+        <w:t>GitLab</w:t>
+      </w:r>
+      <w:proofErr w:type="spellEnd"/>
+      <w:r>
+        <w:rPr>
+          <w:rFonts w:ascii="Times New Roman" w:hAnsi="Times New Roman" w:cs="Times New Roman"/>
+          <w:sz w:val="24"/>
+          <w:szCs w:val="24"/>
+        </w:rPr>
+        <w:t xml:space="preserve"> and </w:t>
+      </w:r>
+      <w:proofErr w:type="spellStart"/>
+      <w:r>
+        <w:rPr>
+          <w:rFonts w:ascii="Times New Roman" w:hAnsi="Times New Roman" w:cs="Times New Roman"/>
+          <w:sz w:val="24"/>
+          <w:szCs w:val="24"/>
+        </w:rPr>
+        <w:t>BitBucket</w:t>
+      </w:r>
+      <w:proofErr w:type="spellEnd"/>
+      <w:r>
+        <w:rPr>
+          <w:rFonts w:ascii="Times New Roman" w:hAnsi="Times New Roman" w:cs="Times New Roman"/>
+          <w:sz w:val="24"/>
+          <w:szCs w:val="24"/>
+        </w:rPr>
+        <w:t xml:space="preserve"> are an alternative to GitHub. GitHub remains the most popular service of this kind so far.</w:t>
+      </w:r>
+    </w:p>
+    <w:p>
+      <w:pPr>
+        <w:pStyle w:val="ListParagraph"/>
+        <w:jc w:val="both"/>
+        <w:rPr>
+          <w:rFonts w:ascii="Times New Roman" w:hAnsi="Times New Roman" w:cs="Times New Roman"/>
+          <w:sz w:val="24"/>
+          <w:szCs w:val="24"/>
         </w:rPr>
       </w:pPr>
     </w:p>
@@ -364,8 +557,6 @@
         </w:rPr>
         <w:t>Merge</w:t>
       </w:r>
-      <w:bookmarkStart w:id="0" w:name="_GoBack"/>
-      <w:bookmarkEnd w:id="0"/>
     </w:p>
     <w:p>
       <w:pPr>
@@ -535,6 +726,7 @@
           <w:sz w:val="24"/>
           <w:szCs w:val="24"/>
         </w:rPr>
+        <w:lastRenderedPageBreak/>
         <w:t>Pull requests are reviewed by the original author and decided whether to merge it or not.</w:t>
       </w:r>
     </w:p>
@@ -597,7 +789,6 @@
     <w:p/>
     <w:p>
       <w:r>
-        <w:lastRenderedPageBreak/>
         <w:t>Success!</w:t>
       </w:r>
     </w:p>
@@ -2128,6 +2319,17 @@
       <w:szCs w:val="22"/>
     </w:rPr>
   </w:style>
+  <w:style w:type="character" w:styleId="Hyperlink">
+    <w:name w:val="Hyperlink"/>
+    <w:basedOn w:val="DefaultParagraphFont"/>
+    <w:uiPriority w:val="99"/>
+    <w:unhideWhenUsed/>
+    <w:rsid w:val="007364F8"/>
+    <w:rPr>
+      <w:color w:val="0563C1" w:themeColor="hyperlink"/>
+      <w:u w:val="single"/>
+    </w:rPr>
+  </w:style>
 </w:styles>
 </file>
 
